--- a/Modulo_6/3_historias_de_usuario.docx
+++ b/Modulo_6/3_historias_de_usuario.docx
@@ -258,8 +258,8 @@
         <w:tblLook w:firstRow="1" w:noVBand="1" w:lastRow="0" w:firstColumn="1" w:lastColumn="0" w:noHBand="0" w:val="04a0"/>
       </w:tblPr>
       <w:tblGrid>
-        <w:gridCol w:w="1699"/>
-        <w:gridCol w:w="2552"/>
+        <w:gridCol w:w="1698"/>
+        <w:gridCol w:w="2553"/>
         <w:gridCol w:w="1701"/>
         <w:gridCol w:w="2551"/>
       </w:tblGrid>
@@ -267,7 +267,7 @@
         <w:trPr/>
         <w:tc>
           <w:tcPr>
-            <w:tcW w:w="1699" w:type="dxa"/>
+            <w:tcW w:w="1698" w:type="dxa"/>
             <w:tcBorders>
               <w:top w:val="single" w:sz="6" w:space="0" w:color="CCCCCC"/>
               <w:left w:val="single" w:sz="6" w:space="0" w:color="CCCCCC"/>
@@ -302,7 +302,7 @@
         </w:tc>
         <w:tc>
           <w:tcPr>
-            <w:tcW w:w="2552" w:type="dxa"/>
+            <w:tcW w:w="2553" w:type="dxa"/>
             <w:tcBorders>
               <w:top w:val="single" w:sz="6" w:space="0" w:color="CCCCCC"/>
               <w:left w:val="single" w:sz="6" w:space="0" w:color="CCCCCC"/>
@@ -394,7 +394,7 @@
         <w:trPr/>
         <w:tc>
           <w:tcPr>
-            <w:tcW w:w="1699" w:type="dxa"/>
+            <w:tcW w:w="1698" w:type="dxa"/>
             <w:tcBorders>
               <w:top w:val="single" w:sz="6" w:space="0" w:color="CCCCCC"/>
               <w:left w:val="single" w:sz="6" w:space="0" w:color="CCCCCC"/>
@@ -429,7 +429,7 @@
         </w:tc>
         <w:tc>
           <w:tcPr>
-            <w:tcW w:w="2552" w:type="dxa"/>
+            <w:tcW w:w="2553" w:type="dxa"/>
             <w:tcBorders>
               <w:top w:val="single" w:sz="6" w:space="0" w:color="CCCCCC"/>
               <w:left w:val="single" w:sz="6" w:space="0" w:color="CCCCCC"/>
@@ -521,7 +521,7 @@
         <w:trPr/>
         <w:tc>
           <w:tcPr>
-            <w:tcW w:w="1699" w:type="dxa"/>
+            <w:tcW w:w="1698" w:type="dxa"/>
             <w:tcBorders>
               <w:top w:val="single" w:sz="6" w:space="0" w:color="CCCCCC"/>
               <w:left w:val="single" w:sz="6" w:space="0" w:color="CCCCCC"/>
@@ -556,7 +556,7 @@
         </w:tc>
         <w:tc>
           <w:tcPr>
-            <w:tcW w:w="2552" w:type="dxa"/>
+            <w:tcW w:w="2553" w:type="dxa"/>
             <w:tcBorders>
               <w:top w:val="single" w:sz="6" w:space="0" w:color="CCCCCC"/>
               <w:left w:val="single" w:sz="6" w:space="0" w:color="CCCCCC"/>
@@ -648,7 +648,7 @@
         <w:trPr/>
         <w:tc>
           <w:tcPr>
-            <w:tcW w:w="1699" w:type="dxa"/>
+            <w:tcW w:w="1698" w:type="dxa"/>
             <w:tcBorders>
               <w:top w:val="single" w:sz="6" w:space="0" w:color="CCCCCC"/>
               <w:left w:val="single" w:sz="6" w:space="0" w:color="CCCCCC"/>
@@ -677,7 +677,7 @@
         </w:tc>
         <w:tc>
           <w:tcPr>
-            <w:tcW w:w="6804" w:type="dxa"/>
+            <w:tcW w:w="6805" w:type="dxa"/>
             <w:gridSpan w:val="3"/>
             <w:tcBorders>
               <w:top w:val="single" w:sz="6" w:space="0" w:color="CCCCCC"/>
@@ -1058,7 +1058,7 @@
             </w:r>
             <w:r>
               <w:rPr/>
-              <w:t>O botão de cupom deve calcular o desconto</w:t>
+              <w:t>Deve permitir o calculo de cupom de desconto</w:t>
             </w:r>
             <w:r>
               <w:rPr/>
@@ -1068,43 +1068,19 @@
             </w:r>
             <w:r>
               <w:rPr/>
-              <w:t>O botão de CEP deve calcular o frete</w:t>
+              <w:t>Deve permitir o calculo de frete</w:t>
             </w:r>
             <w:r>
               <w:rPr/>
               <w:t>.</w:t>
               <w:br/>
-              <w:t xml:space="preserve">4 – </w:t>
-            </w:r>
-            <w:r>
-              <w:rPr/>
-              <w:t>Deve</w:t>
-            </w:r>
-            <w:r>
-              <w:rPr/>
-              <w:t xml:space="preserve"> </w:t>
-            </w:r>
-            <w:r>
-              <w:rPr/>
-              <w:t xml:space="preserve">ter o botão de </w:t>
-            </w:r>
-            <w:r>
-              <w:rPr/>
-              <w:t>concluir compra</w:t>
-            </w:r>
-            <w:r>
-              <w:rPr/>
-              <w:t xml:space="preserve"> para </w:t>
-            </w:r>
-            <w:r>
-              <w:rPr/>
-              <w:t>finalizar a compra</w:t>
-            </w:r>
-            <w:r>
-              <w:rPr/>
-              <w:t>.</w:t>
+              <w:t xml:space="preserve">4 – Deve </w:t>
             </w:r>
             <w:bookmarkEnd w:id="0"/>
+            <w:r>
+              <w:rPr/>
+              <w:t>permitir a exclusão de produtos do carrinho</w:t>
+            </w:r>
           </w:p>
           <w:p>
             <w:pPr>
@@ -1115,31 +1091,11 @@
             </w:pPr>
             <w:r>
               <w:rPr/>
-              <w:t>5</w:t>
-            </w:r>
-            <w:r>
-              <w:rPr/>
-              <w:t xml:space="preserve"> – </w:t>
-            </w:r>
-            <w:r>
-              <w:rPr/>
-              <w:t xml:space="preserve">O botão concluir compra </w:t>
-            </w:r>
-            <w:r>
-              <w:rPr/>
-              <w:t>quando for clicado</w:t>
-            </w:r>
-            <w:r>
-              <w:rPr/>
-              <w:t xml:space="preserve"> deve </w:t>
-            </w:r>
-            <w:r>
-              <w:rPr/>
-              <w:t>exibir</w:t>
-            </w:r>
-            <w:r>
-              <w:rPr/>
-              <w:t xml:space="preserve"> o formulário para colocar a formas de pagamentos</w:t>
+              <w:t xml:space="preserve">5 – </w:t>
+            </w:r>
+            <w:r>
+              <w:rPr/>
+              <w:t>Não deve permitir finalizar compras com o carrinho vazio</w:t>
             </w:r>
             <w:r>
               <w:rPr/>
@@ -1428,8 +1384,8 @@
         <w:tblLook w:firstRow="1" w:noVBand="1" w:lastRow="0" w:firstColumn="1" w:lastColumn="0" w:noHBand="0" w:val="04a0"/>
       </w:tblPr>
       <w:tblGrid>
-        <w:gridCol w:w="1699"/>
-        <w:gridCol w:w="2552"/>
+        <w:gridCol w:w="1698"/>
+        <w:gridCol w:w="2553"/>
         <w:gridCol w:w="1701"/>
         <w:gridCol w:w="2551"/>
       </w:tblGrid>
@@ -1437,7 +1393,7 @@
         <w:trPr/>
         <w:tc>
           <w:tcPr>
-            <w:tcW w:w="1699" w:type="dxa"/>
+            <w:tcW w:w="1698" w:type="dxa"/>
             <w:tcBorders>
               <w:top w:val="single" w:sz="6" w:space="0" w:color="CCCCCC"/>
               <w:left w:val="single" w:sz="6" w:space="0" w:color="CCCCCC"/>
@@ -1472,7 +1428,7 @@
         </w:tc>
         <w:tc>
           <w:tcPr>
-            <w:tcW w:w="2552" w:type="dxa"/>
+            <w:tcW w:w="2553" w:type="dxa"/>
             <w:tcBorders>
               <w:top w:val="single" w:sz="6" w:space="0" w:color="CCCCCC"/>
               <w:left w:val="single" w:sz="6" w:space="0" w:color="CCCCCC"/>
@@ -1564,7 +1520,7 @@
         <w:trPr/>
         <w:tc>
           <w:tcPr>
-            <w:tcW w:w="1699" w:type="dxa"/>
+            <w:tcW w:w="1698" w:type="dxa"/>
             <w:tcBorders>
               <w:top w:val="single" w:sz="6" w:space="0" w:color="CCCCCC"/>
               <w:left w:val="single" w:sz="6" w:space="0" w:color="CCCCCC"/>
@@ -1599,7 +1555,7 @@
         </w:tc>
         <w:tc>
           <w:tcPr>
-            <w:tcW w:w="2552" w:type="dxa"/>
+            <w:tcW w:w="2553" w:type="dxa"/>
             <w:tcBorders>
               <w:top w:val="single" w:sz="6" w:space="0" w:color="CCCCCC"/>
               <w:left w:val="single" w:sz="6" w:space="0" w:color="CCCCCC"/>
@@ -1691,7 +1647,7 @@
         <w:trPr/>
         <w:tc>
           <w:tcPr>
-            <w:tcW w:w="1699" w:type="dxa"/>
+            <w:tcW w:w="1698" w:type="dxa"/>
             <w:tcBorders>
               <w:top w:val="single" w:sz="6" w:space="0" w:color="CCCCCC"/>
               <w:left w:val="single" w:sz="6" w:space="0" w:color="CCCCCC"/>
@@ -1726,7 +1682,7 @@
         </w:tc>
         <w:tc>
           <w:tcPr>
-            <w:tcW w:w="2552" w:type="dxa"/>
+            <w:tcW w:w="2553" w:type="dxa"/>
             <w:tcBorders>
               <w:top w:val="single" w:sz="6" w:space="0" w:color="CCCCCC"/>
               <w:left w:val="single" w:sz="6" w:space="0" w:color="CCCCCC"/>
@@ -1818,7 +1774,7 @@
         <w:trPr/>
         <w:tc>
           <w:tcPr>
-            <w:tcW w:w="1699" w:type="dxa"/>
+            <w:tcW w:w="1698" w:type="dxa"/>
             <w:tcBorders>
               <w:top w:val="single" w:sz="6" w:space="0" w:color="CCCCCC"/>
               <w:left w:val="single" w:sz="6" w:space="0" w:color="CCCCCC"/>
@@ -1847,7 +1803,7 @@
         </w:tc>
         <w:tc>
           <w:tcPr>
-            <w:tcW w:w="6804" w:type="dxa"/>
+            <w:tcW w:w="6805" w:type="dxa"/>
             <w:gridSpan w:val="3"/>
             <w:tcBorders>
               <w:top w:val="single" w:sz="6" w:space="0" w:color="CCCCCC"/>
@@ -2216,32 +2172,13 @@
             </w:pPr>
             <w:r>
               <w:rPr/>
-              <w:t xml:space="preserve">1 – </w:t>
-            </w:r>
-            <w:r>
-              <w:rPr/>
-              <w:t xml:space="preserve">O </w:t>
-            </w:r>
-            <w:r>
-              <w:rPr/>
-              <w:t xml:space="preserve">botão login deve ir para a </w:t>
-            </w:r>
-            <w:r>
-              <w:rPr/>
-              <w:t>conta</w:t>
-            </w:r>
-            <w:r>
-              <w:rPr/>
-              <w:t xml:space="preserve"> do usuário.</w:t>
-            </w:r>
-            <w:r>
-              <w:rPr/>
+              <w:t>1 – Não deve permitir que o usuário entre no sistema se não tiver conta.</w:t>
               <w:br/>
               <w:t xml:space="preserve">2 – </w:t>
             </w:r>
             <w:r>
               <w:rPr/>
-              <w:t>Não deve permitir que o usuário entre no sistema se não tiver conta</w:t>
+              <w:t>Deve permitir que o usuário crie uma conta</w:t>
             </w:r>
             <w:r>
               <w:rPr/>
@@ -2251,33 +2188,34 @@
             </w:r>
             <w:r>
               <w:rPr/>
-              <w:t>Deve conter</w:t>
-            </w:r>
-            <w:r>
-              <w:rPr/>
-              <w:t xml:space="preserve"> </w:t>
-            </w:r>
-            <w:r>
-              <w:rPr/>
-              <w:t>botão de criar conta.</w:t>
+              <w:t>Deve permitir que o usuário se mantenha logado</w:t>
             </w:r>
             <w:r>
               <w:rPr/>
               <w:br/>
-              <w:t xml:space="preserve">4 – </w:t>
-            </w:r>
-            <w:r>
-              <w:rPr/>
-              <w:t>Deve ter campo de comentário.</w:t>
-            </w:r>
-            <w:r>
-              <w:rPr/>
+              <w:t xml:space="preserve">4 – Deve </w:t>
+            </w:r>
+            <w:r>
+              <w:rPr/>
+              <w:t>permitir que o cliente faça</w:t>
+            </w:r>
+            <w:r>
+              <w:rPr/>
+              <w:t xml:space="preserve"> comentário </w:t>
+            </w:r>
+            <w:r>
+              <w:rPr/>
+              <w:t>do produto</w:t>
+            </w:r>
+            <w:r>
+              <w:rPr/>
+              <w:t>.</w:t>
               <w:br/>
               <w:t xml:space="preserve">5 – </w:t>
             </w:r>
             <w:r>
               <w:rPr/>
-              <w:t>Deve conter botão de meus pedidos</w:t>
+              <w:t>Quando o cliente tiver logado deve ter botão de meus pedidos</w:t>
             </w:r>
             <w:r>
               <w:rPr/>
@@ -2570,8 +2508,8 @@
         <w:tblLook w:firstRow="1" w:noVBand="1" w:lastRow="0" w:firstColumn="1" w:lastColumn="0" w:noHBand="0" w:val="04a0"/>
       </w:tblPr>
       <w:tblGrid>
-        <w:gridCol w:w="1699"/>
-        <w:gridCol w:w="2552"/>
+        <w:gridCol w:w="1698"/>
+        <w:gridCol w:w="2553"/>
         <w:gridCol w:w="1701"/>
         <w:gridCol w:w="2551"/>
       </w:tblGrid>
@@ -2579,7 +2517,7 @@
         <w:trPr/>
         <w:tc>
           <w:tcPr>
-            <w:tcW w:w="1699" w:type="dxa"/>
+            <w:tcW w:w="1698" w:type="dxa"/>
             <w:tcBorders>
               <w:top w:val="single" w:sz="6" w:space="0" w:color="CCCCCC"/>
               <w:left w:val="single" w:sz="6" w:space="0" w:color="CCCCCC"/>
@@ -2614,7 +2552,7 @@
         </w:tc>
         <w:tc>
           <w:tcPr>
-            <w:tcW w:w="2552" w:type="dxa"/>
+            <w:tcW w:w="2553" w:type="dxa"/>
             <w:tcBorders>
               <w:top w:val="single" w:sz="6" w:space="0" w:color="CCCCCC"/>
               <w:left w:val="single" w:sz="6" w:space="0" w:color="CCCCCC"/>
@@ -2706,7 +2644,7 @@
         <w:trPr/>
         <w:tc>
           <w:tcPr>
-            <w:tcW w:w="1699" w:type="dxa"/>
+            <w:tcW w:w="1698" w:type="dxa"/>
             <w:tcBorders>
               <w:top w:val="single" w:sz="6" w:space="0" w:color="CCCCCC"/>
               <w:left w:val="single" w:sz="6" w:space="0" w:color="CCCCCC"/>
@@ -2741,7 +2679,7 @@
         </w:tc>
         <w:tc>
           <w:tcPr>
-            <w:tcW w:w="2552" w:type="dxa"/>
+            <w:tcW w:w="2553" w:type="dxa"/>
             <w:tcBorders>
               <w:top w:val="single" w:sz="6" w:space="0" w:color="CCCCCC"/>
               <w:left w:val="single" w:sz="6" w:space="0" w:color="CCCCCC"/>
@@ -2833,7 +2771,7 @@
         <w:trPr/>
         <w:tc>
           <w:tcPr>
-            <w:tcW w:w="1699" w:type="dxa"/>
+            <w:tcW w:w="1698" w:type="dxa"/>
             <w:tcBorders>
               <w:top w:val="single" w:sz="6" w:space="0" w:color="CCCCCC"/>
               <w:left w:val="single" w:sz="6" w:space="0" w:color="CCCCCC"/>
@@ -2868,7 +2806,7 @@
         </w:tc>
         <w:tc>
           <w:tcPr>
-            <w:tcW w:w="2552" w:type="dxa"/>
+            <w:tcW w:w="2553" w:type="dxa"/>
             <w:tcBorders>
               <w:top w:val="single" w:sz="6" w:space="0" w:color="CCCCCC"/>
               <w:left w:val="single" w:sz="6" w:space="0" w:color="CCCCCC"/>
@@ -2960,7 +2898,7 @@
         <w:trPr/>
         <w:tc>
           <w:tcPr>
-            <w:tcW w:w="1699" w:type="dxa"/>
+            <w:tcW w:w="1698" w:type="dxa"/>
             <w:tcBorders>
               <w:top w:val="single" w:sz="6" w:space="0" w:color="CCCCCC"/>
               <w:left w:val="single" w:sz="6" w:space="0" w:color="CCCCCC"/>
@@ -2989,7 +2927,7 @@
         </w:tc>
         <w:tc>
           <w:tcPr>
-            <w:tcW w:w="6804" w:type="dxa"/>
+            <w:tcW w:w="6805" w:type="dxa"/>
             <w:gridSpan w:val="3"/>
             <w:tcBorders>
               <w:top w:val="single" w:sz="6" w:space="0" w:color="CCCCCC"/>
@@ -3418,7 +3356,11 @@
             </w:pPr>
             <w:r>
               <w:rPr/>
-              <w:t>1 – Deve conter botão para adicionar produtos na lista de favoritos.</w:t>
+              <w:t xml:space="preserve">1 – </w:t>
+            </w:r>
+            <w:r>
+              <w:rPr/>
+              <w:t>Quando Cliente estiver logado, deve mostrar a opção de lista de favoritos.</w:t>
             </w:r>
           </w:p>
           <w:p>
@@ -3430,142 +3372,47 @@
             </w:pPr>
             <w:r>
               <w:rPr/>
-              <w:t>2</w:t>
-            </w:r>
-            <w:r>
-              <w:rPr/>
-              <w:t xml:space="preserve"> – </w:t>
-            </w:r>
-            <w:r>
-              <w:rPr/>
-              <w:t>Deve conter tabela de</w:t>
-            </w:r>
-            <w:r>
-              <w:rPr/>
-              <w:t xml:space="preserve"> lista de </w:t>
-            </w:r>
-            <w:r>
-              <w:rPr/>
-              <w:t>favoritos</w:t>
+              <w:t xml:space="preserve">2 – Deve </w:t>
+            </w:r>
+            <w:r>
+              <w:rPr/>
+              <w:t xml:space="preserve">permitir quando o usuário </w:t>
+            </w:r>
+            <w:r>
+              <w:rPr/>
+              <w:t>tiver logado</w:t>
+            </w:r>
+            <w:r>
+              <w:rPr/>
+              <w:t>,</w:t>
+            </w:r>
+            <w:r>
+              <w:rPr/>
+              <w:t xml:space="preserve"> adicionar produtos na lista de favoritos.</w:t>
+              <w:br/>
+              <w:t xml:space="preserve">3 – </w:t>
+            </w:r>
+            <w:r>
+              <w:rPr/>
+              <w:t xml:space="preserve">Deve permitir a exclusão de produtos na lista de favoritos, </w:t>
+            </w:r>
+            <w:r>
+              <w:rPr/>
+              <w:t>quando cliente estiver logado</w:t>
             </w:r>
             <w:r>
               <w:rPr/>
               <w:t>.</w:t>
               <w:br/>
-            </w:r>
-            <w:r>
-              <w:rPr/>
-              <w:t>3</w:t>
-            </w:r>
-            <w:r>
-              <w:rPr/>
-              <w:t xml:space="preserve"> – </w:t>
-            </w:r>
-            <w:r>
-              <w:rPr/>
-              <w:t>Na lista de favoritos deve conter fotos do produto.</w:t>
-            </w:r>
-            <w:r>
-              <w:rPr/>
-              <w:br/>
-            </w:r>
-            <w:r>
-              <w:rPr/>
-              <w:t xml:space="preserve">4 </w:t>
-            </w:r>
-            <w:r>
-              <w:rPr/>
-              <w:t xml:space="preserve">– </w:t>
-            </w:r>
-            <w:r>
-              <w:rPr/>
-              <w:t>Na tabela de lista de favoritos deve conter a descrição do produto</w:t>
-            </w:r>
-            <w:r>
-              <w:rPr/>
-              <w:t>.</w:t>
-              <w:br/>
-            </w:r>
-            <w:r>
-              <w:rPr/>
-              <w:t>5</w:t>
-            </w:r>
-            <w:r>
-              <w:rPr/>
-              <w:t xml:space="preserve"> – </w:t>
-            </w:r>
-            <w:r>
-              <w:rPr/>
-              <w:t>Deve conter</w:t>
-            </w:r>
-            <w:r>
-              <w:rPr/>
-              <w:t xml:space="preserve"> botão do carrinho de compra e um botão excluir produto da lista de favoritos.</w:t>
-              <w:br/>
-            </w:r>
-            <w:r>
-              <w:rPr/>
-              <w:t>6</w:t>
-            </w:r>
-            <w:r>
-              <w:rPr/>
-              <w:t xml:space="preserve"> – Quando clicar no botão de carrilho na lista de favoritos os produtos deve ir para o carrinho de compras.</w:t>
-            </w:r>
-          </w:p>
-          <w:p>
-            <w:pPr>
-              <w:pStyle w:val="NormalWeb"/>
-              <w:widowControl w:val="false"/>
-              <w:spacing w:lineRule="auto" w:line="240" w:before="0" w:after="0"/>
-              <w:rPr/>
-            </w:pPr>
-            <w:r>
-              <w:rPr/>
-              <w:t>7</w:t>
-            </w:r>
-            <w:r>
-              <w:rPr/>
-              <w:t xml:space="preserve"> – </w:t>
-            </w:r>
-            <w:r>
-              <w:rPr/>
-              <w:t>O</w:t>
-            </w:r>
-            <w:r>
-              <w:rPr/>
-              <w:t xml:space="preserve"> botão de excluir </w:t>
-            </w:r>
-            <w:r>
-              <w:rPr/>
-              <w:t xml:space="preserve">deve permitir a </w:t>
-            </w:r>
-            <w:r>
-              <w:rPr/>
-              <w:t>exclusão</w:t>
+              <w:t xml:space="preserve">4 – </w:t>
+            </w:r>
+            <w:r>
+              <w:rPr/>
+              <w:t>Deve permitir que o usuário finalize a compra dos produtos da lista de favoritos.</w:t>
             </w:r>
             <w:r>
               <w:rPr/>
               <w:t xml:space="preserve"> </w:t>
-            </w:r>
-            <w:r>
-              <w:rPr/>
-              <w:t>do</w:t>
-            </w:r>
-            <w:r>
-              <w:rPr/>
-              <w:t xml:space="preserve"> produto da lista </w:t>
-            </w:r>
-            <w:r>
-              <w:rPr/>
-              <w:t xml:space="preserve">de </w:t>
-            </w:r>
-            <w:r>
-              <w:rPr/>
-              <w:t>favoritos</w:t>
-            </w:r>
-            <w:r>
-              <w:rPr/>
-              <w:t>.</w:t>
             </w:r>
           </w:p>
         </w:tc>
